--- a/Week4.docx
+++ b/Week4.docx
@@ -96,19 +96,7 @@
           <w:szCs w:val="24"/>
           <w:shd w:val="clear" w:color="auto" w:fill="FFFFFF"/>
         </w:rPr>
-        <w:t xml:space="preserve"> </w:t>
-      </w:r>
-      <w:bookmarkStart w:id="0" w:name="_GoBack"/>
-      <w:bookmarkEnd w:id="0"/>
-      <w:r>
-        <w:rPr>
-          <w:rFonts w:cstheme="minorHAnsi"/>
-          <w:color w:val="000000"/>
-          <w:sz w:val="24"/>
-          <w:szCs w:val="24"/>
-          <w:shd w:val="clear" w:color="auto" w:fill="FFFFFF"/>
-        </w:rPr>
-        <w:t>multicultural. It provides</w:t>
+        <w:t xml:space="preserve"> multicultural. It provides</w:t>
       </w:r>
       <w:r>
         <w:rPr>
@@ -812,8 +800,6 @@
     </w:p>
     <w:p>
       <w:pPr>
-        <w:pStyle w:val="ListParagraph"/>
-        <w:jc w:val="both"/>
         <w:rPr>
           <w:rFonts w:cstheme="minorHAnsi"/>
           <w:color w:val="000000"/>
@@ -882,32 +868,32 @@
       <w:r>
         <w:rPr>
           <w:rFonts w:cstheme="minorHAnsi"/>
-          <w:noProof/>
-          <w:sz w:val="24"/>
-          <w:szCs w:val="24"/>
-          <w:lang w:val="tr-TR" w:eastAsia="tr-TR"/>
-        </w:rPr>
-        <w:t>54135bf5e4b08f3d2429dfe0</w:t>
-      </w:r>
-      <w:r>
-        <w:rPr>
-          <w:rFonts w:cstheme="minorHAnsi"/>
-          <w:noProof/>
-          <w:sz w:val="24"/>
-          <w:szCs w:val="24"/>
-          <w:lang w:val="tr-TR" w:eastAsia="tr-TR"/>
-        </w:rPr>
-        <w:t xml:space="preserve"> </w:t>
-      </w:r>
-      <w:r>
-        <w:rPr>
-          <w:rFonts w:cstheme="minorHAnsi"/>
-          <w:color w:val="000000"/>
-          <w:sz w:val="24"/>
-          <w:szCs w:val="24"/>
-          <w:shd w:val="clear" w:color="auto" w:fill="FFFFFF"/>
-        </w:rPr>
-        <w:t>is used for retrieving data from Foursquare API.</w:t>
+          <w:sz w:val="24"/>
+          <w:szCs w:val="24"/>
+        </w:rPr>
+        <w:t>4bf58dd8d48988d10f941735</w:t>
+      </w:r>
+      <w:r>
+        <w:rPr>
+          <w:rFonts w:cstheme="minorHAnsi"/>
+          <w:color w:val="000000"/>
+          <w:sz w:val="24"/>
+          <w:szCs w:val="24"/>
+          <w:shd w:val="clear" w:color="auto" w:fill="FFFFFF"/>
+        </w:rPr>
+        <w:t xml:space="preserve"> will be</w:t>
+      </w:r>
+      <w:bookmarkStart w:id="0" w:name="_GoBack"/>
+      <w:bookmarkEnd w:id="0"/>
+      <w:r>
+        <w:rPr>
+          <w:rFonts w:cstheme="minorHAnsi"/>
+          <w:color w:val="000000"/>
+          <w:sz w:val="24"/>
+          <w:szCs w:val="24"/>
+          <w:shd w:val="clear" w:color="auto" w:fill="FFFFFF"/>
+        </w:rPr>
+        <w:t xml:space="preserve"> used for retrieving data from Foursquare API.</w:t>
       </w:r>
     </w:p>
     <w:p>
